--- a/CythonCode Procedure.docx
+++ b/CythonCode Procedure.docx
@@ -108,10 +108,7 @@
         <w:t xml:space="preserve">I used a PC with </w:t>
       </w:r>
       <w:r>
-        <w:t>Wi</w:t>
-      </w:r>
-      <w:r>
-        <w:t>n 10 64-bit with the following software installed.</w:t>
+        <w:t>Win 10 64-bit with the following software installed.</w:t>
       </w:r>
     </w:p>
     <w:p>
@@ -154,10 +151,10 @@
       <w:r>
         <w:t xml:space="preserve"> </w:t>
       </w:r>
-      <w:hyperlink r:id="rId6" w:history="1">
+      <w:hyperlink r:id="rId6">
         <w:r>
           <w:rPr>
-            <w:rStyle w:val="Hyperlink"/>
+            <w:rStyle w:val="InternetLink"/>
           </w:rPr>
           <w:t>http://mingw-w64.org/</w:t>
         </w:r>
@@ -179,7 +176,10 @@
       </w:r>
       <w:proofErr w:type="spellEnd"/>
       <w:r>
-        <w:t xml:space="preserve"> code with Windows 10 builds.  This is not installed under Anaconda, nor could I find a means of doing so quickly.</w:t>
+        <w:t xml:space="preserve"> code with Windows 10 build</w:t>
+      </w:r>
+      <w:r>
+        <w:t>s.  This is not installed under Anaconda, nor could I find a means of doing so quickly.</w:t>
       </w:r>
     </w:p>
     <w:p>
@@ -188,10 +188,7 @@
       </w:r>
       <w:proofErr w:type="gramStart"/>
       <w:r>
-        <w:t>p</w:t>
-      </w:r>
-      <w:r>
-        <w:t>ython</w:t>
+        <w:t>python</w:t>
       </w:r>
       <w:proofErr w:type="gramEnd"/>
       <w:r>
@@ -250,27 +247,97 @@
       <w:proofErr w:type="spellEnd"/>
       <w:proofErr w:type="gramEnd"/>
       <w:r>
+        <w:t xml:space="preserve">, celluloid --   </w:t>
+      </w:r>
+      <w:r>
+        <w:rPr>
+          <w:rFonts w:ascii="Courier New" w:hAnsi="Courier New" w:cs="Courier New"/>
+        </w:rPr>
+        <w:t>pip install</w:t>
+      </w:r>
+      <w:r>
+        <w:t xml:space="preserve">  moviemaking packages for stu</w:t>
+      </w:r>
+      <w:r>
+        <w:t>dying simulations</w:t>
+      </w:r>
+    </w:p>
+    <w:p>
+      <w:r>
+        <w:tab/>
+      </w:r>
+      <w:proofErr w:type="spellStart"/>
+      <w:r>
+        <w:t>Cython</w:t>
+      </w:r>
+      <w:proofErr w:type="spellEnd"/>
+      <w:r>
+        <w:t xml:space="preserve"> -- installed </w:t>
+      </w:r>
+      <w:proofErr w:type="gramStart"/>
+      <w:r>
+        <w:t xml:space="preserve">using  </w:t>
+      </w:r>
+      <w:r>
+        <w:rPr>
+          <w:rFonts w:ascii="Courier New" w:hAnsi="Courier New" w:cs="Courier New"/>
+        </w:rPr>
+        <w:t>pip</w:t>
+      </w:r>
+      <w:proofErr w:type="gramEnd"/>
+      <w:r>
+        <w:rPr>
+          <w:rFonts w:ascii="Courier New" w:hAnsi="Courier New" w:cs="Courier New"/>
+        </w:rPr>
+        <w:t xml:space="preserve"> install</w:t>
+      </w:r>
+      <w:r>
+        <w:t xml:space="preserve"> under anaconda3  </w:t>
+      </w:r>
+    </w:p>
+    <w:p>
+      <w:r>
+        <w:tab/>
+      </w:r>
+      <w:proofErr w:type="spellStart"/>
+      <w:r>
+        <w:t>WrightSim</w:t>
+      </w:r>
+      <w:proofErr w:type="spellEnd"/>
+      <w:r>
         <w:t xml:space="preserve">, </w:t>
       </w:r>
-      <w:r>
-        <w:t>celluloid</w:t>
-      </w:r>
-      <w:r>
-        <w:t xml:space="preserve"> --   </w:t>
-      </w:r>
-      <w:r>
-        <w:rPr>
-          <w:rFonts w:ascii="Courier New" w:hAnsi="Courier New" w:cs="Courier New"/>
-        </w:rPr>
-        <w:t>pip install</w:t>
-      </w:r>
-      <w:r>
-        <w:t xml:space="preserve">  moviemaking packages for studying simulations</w:t>
-      </w:r>
+      <w:proofErr w:type="spellStart"/>
+      <w:r>
+        <w:t>WrightTools</w:t>
+      </w:r>
+      <w:proofErr w:type="spellEnd"/>
+      <w:r>
+        <w:t xml:space="preserve"> (via </w:t>
+      </w:r>
+      <w:proofErr w:type="spellStart"/>
+      <w:r>
+        <w:t>Gitlab</w:t>
+      </w:r>
+      <w:proofErr w:type="spellEnd"/>
+      <w:r>
+        <w:t xml:space="preserve"> repository, not via </w:t>
+      </w:r>
+      <w:proofErr w:type="spellStart"/>
+      <w:proofErr w:type="gramStart"/>
+      <w:r>
+        <w:t>conda</w:t>
+      </w:r>
+      <w:proofErr w:type="spellEnd"/>
+      <w:r>
+        <w:t xml:space="preserve"> )</w:t>
+      </w:r>
+      <w:proofErr w:type="gramEnd"/>
     </w:p>
     <w:p>
       <w:r>
         <w:tab/>
+        <w:t xml:space="preserve">I also used Visual Studio (2015) to examine the .c code generated by </w:t>
       </w:r>
       <w:proofErr w:type="spellStart"/>
       <w:r>
@@ -278,84 +345,57 @@
       </w:r>
       <w:proofErr w:type="spellEnd"/>
       <w:r>
-        <w:t xml:space="preserve"> -- installed </w:t>
-      </w:r>
+        <w:t>.  This is an unnecessary step.</w:t>
+      </w:r>
+    </w:p>
+    <w:p/>
+    <w:p>
       <w:proofErr w:type="gramStart"/>
       <w:r>
-        <w:t xml:space="preserve">using  </w:t>
-      </w:r>
-      <w:r>
-        <w:rPr>
-          <w:rFonts w:ascii="Courier New" w:hAnsi="Courier New" w:cs="Courier New"/>
-        </w:rPr>
-        <w:t>pip</w:t>
+        <w:rPr>
+          <w:b/>
+        </w:rPr>
+        <w:t>Procedu</w:t>
+      </w:r>
+      <w:r>
+        <w:rPr>
+          <w:b/>
+        </w:rPr>
+        <w:t>re.</w:t>
       </w:r>
       <w:proofErr w:type="gramEnd"/>
       <w:r>
         <w:rPr>
-          <w:rFonts w:ascii="Courier New" w:hAnsi="Courier New" w:cs="Courier New"/>
-        </w:rPr>
-        <w:t xml:space="preserve"> install</w:t>
-      </w:r>
-      <w:r>
-        <w:t xml:space="preserve"> under anaconda3</w:t>
-      </w:r>
-      <w:r>
+          <w:b/>
+        </w:rPr>
         <w:t xml:space="preserve">  </w:t>
       </w:r>
-    </w:p>
-    <w:p>
-      <w:r>
-        <w:tab/>
-      </w:r>
-      <w:proofErr w:type="spellStart"/>
-      <w:r>
-        <w:t>WrightSim</w:t>
-      </w:r>
-      <w:proofErr w:type="spellEnd"/>
-      <w:r>
-        <w:t xml:space="preserve">, </w:t>
-      </w:r>
-      <w:proofErr w:type="spellStart"/>
-      <w:r>
-        <w:t>WrightTools</w:t>
-      </w:r>
-      <w:proofErr w:type="spellEnd"/>
-      <w:r>
-        <w:t xml:space="preserve"> (via </w:t>
-      </w:r>
-      <w:proofErr w:type="spellStart"/>
-      <w:r>
-        <w:t>Gitlab</w:t>
-      </w:r>
-      <w:proofErr w:type="spellEnd"/>
-      <w:r>
-        <w:t xml:space="preserve"> repository, not via </w:t>
-      </w:r>
-      <w:proofErr w:type="spellStart"/>
+      <w:r>
+        <w:t xml:space="preserve">Using </w:t>
+      </w:r>
+      <w:proofErr w:type="spellStart"/>
+      <w:r>
+        <w:t>VSCode</w:t>
+      </w:r>
+      <w:proofErr w:type="spellEnd"/>
+      <w:r>
+        <w:t xml:space="preserve"> I developed the </w:t>
+      </w:r>
+      <w:proofErr w:type="spellStart"/>
+      <w:r>
+        <w:t>Cython</w:t>
+      </w:r>
+      <w:proofErr w:type="spellEnd"/>
+      <w:r>
+        <w:t xml:space="preserve"> file </w:t>
+      </w:r>
       <w:proofErr w:type="gramStart"/>
       <w:r>
-        <w:t>conda</w:t>
-      </w:r>
-      <w:proofErr w:type="spellEnd"/>
-      <w:r>
-        <w:t xml:space="preserve"> )</w:t>
+        <w:t>'npropagateS15.pyx'  according</w:t>
       </w:r>
       <w:proofErr w:type="gramEnd"/>
-    </w:p>
-    <w:p>
-      <w:r>
-        <w:tab/>
-        <w:t xml:space="preserve">I also used Visual Studio </w:t>
-      </w:r>
-      <w:r>
-        <w:t xml:space="preserve">(2015) </w:t>
-      </w:r>
-      <w:r>
-        <w:t xml:space="preserve">to examine the .c code </w:t>
-      </w:r>
-      <w:r>
-        <w:t xml:space="preserve">generated by </w:t>
+      <w:r>
+        <w:t xml:space="preserve"> to </w:t>
       </w:r>
       <w:proofErr w:type="spellStart"/>
       <w:r>
@@ -363,35 +403,82 @@
       </w:r>
       <w:proofErr w:type="spellEnd"/>
       <w:r>
-        <w:t>.  This is an unnecessary step.</w:t>
-      </w:r>
-    </w:p>
-    <w:p/>
-    <w:p>
+        <w:t xml:space="preserve"> instructions.  The </w:t>
+      </w:r>
+      <w:proofErr w:type="spellStart"/>
+      <w:r>
+        <w:t>Cython</w:t>
+      </w:r>
+      <w:proofErr w:type="spellEnd"/>
+      <w:r>
+        <w:t xml:space="preserve"> </w:t>
+      </w:r>
+      <w:proofErr w:type="spellStart"/>
+      <w:r>
+        <w:t>pyx</w:t>
+      </w:r>
+      <w:proofErr w:type="spellEnd"/>
+      <w:r>
+        <w:t xml:space="preserve"> file looks primarily Python like for this study.  Arrays used internally are defined as "C-like" with the </w:t>
+      </w:r>
+      <w:proofErr w:type="spellStart"/>
+      <w:r>
+        <w:rPr>
+          <w:b/>
+        </w:rPr>
+        <w:t>cdef</w:t>
+      </w:r>
+      <w:proofErr w:type="spellEnd"/>
+      <w:r>
+        <w:t xml:space="preserve"> statement, and are then acce</w:t>
+      </w:r>
+      <w:r>
+        <w:t xml:space="preserve">ssed  with C-like instructions (e.g., "[][]" rather than "[, ]".    The static-size of slices of Hamiltonians, always being 9 x </w:t>
+      </w:r>
       <w:proofErr w:type="gramStart"/>
       <w:r>
-        <w:rPr>
-          <w:b/>
-        </w:rPr>
-        <w:t>Procedure.</w:t>
+        <w:t>9 ,</w:t>
       </w:r>
       <w:proofErr w:type="gramEnd"/>
       <w:r>
-        <w:rPr>
-          <w:b/>
-        </w:rPr>
-        <w:t xml:space="preserve">  </w:t>
-      </w:r>
-      <w:r>
-        <w:t xml:space="preserve">Using </w:t>
-      </w:r>
-      <w:proofErr w:type="spellStart"/>
-      <w:r>
-        <w:t>VSCode</w:t>
-      </w:r>
-      <w:proofErr w:type="spellEnd"/>
-      <w:r>
-        <w:t xml:space="preserve"> I developed the </w:t>
+        <w:t xml:space="preserve"> are well-suited for declaration as such in </w:t>
+      </w:r>
+      <w:proofErr w:type="spellStart"/>
+      <w:r>
+        <w:t>cython</w:t>
+      </w:r>
+      <w:proofErr w:type="spellEnd"/>
+      <w:r>
+        <w:t>.  Streamlining code was possible through the use of so called "</w:t>
+      </w:r>
+      <w:proofErr w:type="spellStart"/>
+      <w:r>
+        <w:t>memoryviews</w:t>
+      </w:r>
+      <w:proofErr w:type="spellEnd"/>
+      <w:r>
+        <w:t xml:space="preserve">" of the input functions, and knowledge </w:t>
+      </w:r>
+      <w:r>
+        <w:rPr>
+          <w:i/>
+        </w:rPr>
+        <w:t>a priori</w:t>
+      </w:r>
+      <w:r>
+        <w:t xml:space="preserve"> of the shape of the 3D Hamiltonian input allowed for more efficient coding.   Thus, static arrays needed are simpler 9-element vectors used in density vector propagation, as well as one 2D array that carries</w:t>
+      </w:r>
+      <w:r>
+        <w:t xml:space="preserve"> the density vector elements along a final time </w:t>
+      </w:r>
+      <w:r>
+        <w:rPr>
+          <w:i/>
+        </w:rPr>
+        <w:t xml:space="preserve">t.  </w:t>
+      </w:r>
+      <w:r>
+        <w:t xml:space="preserve">The 2D array was declared C-like.   </w:t>
       </w:r>
       <w:proofErr w:type="spellStart"/>
       <w:r>
@@ -399,84 +486,7 @@
       </w:r>
       <w:proofErr w:type="spellEnd"/>
       <w:r>
-        <w:t xml:space="preserve"> file </w:t>
-      </w:r>
-      <w:proofErr w:type="gramStart"/>
-      <w:r>
-        <w:t>'npropagateS15.p</w:t>
-      </w:r>
-      <w:r>
-        <w:t>yx'  according</w:t>
-      </w:r>
-      <w:proofErr w:type="gramEnd"/>
-      <w:r>
-        <w:t xml:space="preserve"> to </w:t>
-      </w:r>
-      <w:proofErr w:type="spellStart"/>
-      <w:r>
-        <w:t>Cython</w:t>
-      </w:r>
-      <w:proofErr w:type="spellEnd"/>
-      <w:r>
-        <w:t xml:space="preserve"> instructions.  The </w:t>
-      </w:r>
-      <w:proofErr w:type="spellStart"/>
-      <w:r>
-        <w:t>Cython</w:t>
-      </w:r>
-      <w:proofErr w:type="spellEnd"/>
-      <w:r>
-        <w:t xml:space="preserve"> </w:t>
-      </w:r>
-      <w:proofErr w:type="spellStart"/>
-      <w:r>
-        <w:t>pyx</w:t>
-      </w:r>
-      <w:proofErr w:type="spellEnd"/>
-      <w:r>
-        <w:t xml:space="preserve"> file looks primarily Python like for this study.  Arrays used internally are defined as "C-like" with the </w:t>
-      </w:r>
-      <w:proofErr w:type="spellStart"/>
-      <w:r>
-        <w:rPr>
-          <w:b/>
-        </w:rPr>
-        <w:t>cdef</w:t>
-      </w:r>
-      <w:proofErr w:type="spellEnd"/>
-      <w:r>
-        <w:t xml:space="preserve"> statement, and are then accessed  with C-like instructions (e.g., "[][]" rather than "[, ]".    The static-size of slices of Hamiltonians, always being 9 x</w:t>
-      </w:r>
-      <w:r>
-        <w:t xml:space="preserve"> </w:t>
-      </w:r>
-      <w:proofErr w:type="gramStart"/>
-      <w:r>
-        <w:t>9 ,</w:t>
-      </w:r>
-      <w:proofErr w:type="gramEnd"/>
-      <w:r>
-        <w:t xml:space="preserve"> are </w:t>
-      </w:r>
-      <w:r>
-        <w:t>well-</w:t>
-      </w:r>
-      <w:r>
-        <w:t xml:space="preserve">suited for declaration as such in </w:t>
-      </w:r>
-      <w:proofErr w:type="spellStart"/>
-      <w:r>
-        <w:t>cython</w:t>
-      </w:r>
-      <w:proofErr w:type="spellEnd"/>
-      <w:r>
-        <w:t xml:space="preserve">. </w:t>
-      </w:r>
-      <w:r>
-        <w:t xml:space="preserve"> S</w:t>
-      </w:r>
-      <w:r>
-        <w:t>treamlining code was possible through the use of so called "</w:t>
+        <w:t xml:space="preserve"> did not allow C-type dynamic array allocation readily except via </w:t>
       </w:r>
       <w:proofErr w:type="spellStart"/>
       <w:r>
@@ -484,43 +494,6 @@
       </w:r>
       <w:proofErr w:type="spellEnd"/>
       <w:r>
-        <w:t xml:space="preserve">" of the input functions, and knowledge </w:t>
-      </w:r>
-      <w:r>
-        <w:rPr>
-          <w:i/>
-        </w:rPr>
-        <w:t>a priori</w:t>
-      </w:r>
-      <w:r>
-        <w:t xml:space="preserve"> of the shape of the 3D Hamiltonian input allowed for more efficient coding.   Thus, static arrays needed are simpler 9-element vectors used in density vector</w:t>
-      </w:r>
-      <w:r>
-        <w:t xml:space="preserve"> propagation, as well as one 2D array that carries the density vector elements along a final time </w:t>
-      </w:r>
-      <w:r>
-        <w:rPr>
-          <w:i/>
-        </w:rPr>
-        <w:t xml:space="preserve">t.  </w:t>
-      </w:r>
-      <w:r>
-        <w:t xml:space="preserve">The 2D array was declared C-like.   </w:t>
-      </w:r>
-      <w:proofErr w:type="spellStart"/>
-      <w:r>
-        <w:t>Cython</w:t>
-      </w:r>
-      <w:proofErr w:type="spellEnd"/>
-      <w:r>
-        <w:t xml:space="preserve"> did not allow C-type dynamic array allocation readily except via </w:t>
-      </w:r>
-      <w:proofErr w:type="spellStart"/>
-      <w:r>
-        <w:t>memoryviews</w:t>
-      </w:r>
-      <w:proofErr w:type="spellEnd"/>
-      <w:r>
         <w:t>, so a dummy "</w:t>
       </w:r>
       <w:proofErr w:type="spellStart"/>
@@ -529,7 +502,10 @@
       </w:r>
       <w:proofErr w:type="spellEnd"/>
       <w:r>
-        <w:t xml:space="preserve">" of the expected output 2D array was incorporated into the function call for easy copy into a C-type array.    The output array was a </w:t>
+        <w:t>" of the expected output 2D array was incorporated into the f</w:t>
+      </w:r>
+      <w:r>
+        <w:t xml:space="preserve">unction call for easy copy into a C-type array.    The output array was a </w:t>
       </w:r>
       <w:proofErr w:type="spellStart"/>
       <w:r>
@@ -554,10 +530,10 @@
       </w:r>
       <w:proofErr w:type="spellEnd"/>
       <w:r>
-        <w:t xml:space="preserve"> of the real and imaginary parts,  the original</w:t>
-      </w:r>
-      <w:r>
-        <w:t xml:space="preserve"> 3D Hamiltonian (and associated density vector) was split into real and imaginary parts </w:t>
+        <w:t xml:space="preserve"> of the real and imaginary parts,  the original 3D Hami</w:t>
+      </w:r>
+      <w:r>
+        <w:t xml:space="preserve">ltonian (and associated density vector) was split into real and imaginary parts </w:t>
       </w:r>
       <w:r>
         <w:rPr>
@@ -586,16 +562,10 @@
       </w:r>
       <w:proofErr w:type="spellEnd"/>
       <w:r>
-        <w:t xml:space="preserve"> values as best as possible prior to the function.</w:t>
-      </w:r>
-      <w:r>
-        <w:t xml:space="preserve">  </w:t>
-      </w:r>
-      <w:r>
-        <w:t xml:space="preserve"> T</w:t>
-      </w:r>
-      <w:r>
-        <w:t xml:space="preserve">he output </w:t>
+        <w:t xml:space="preserve"> values as best as possible prior to the function.   </w:t>
+      </w:r>
+      <w:r>
+        <w:t xml:space="preserve">The output </w:t>
       </w:r>
       <w:proofErr w:type="spellStart"/>
       <w:r>
@@ -611,7 +581,10 @@
         <w:ind w:firstLine="720"/>
       </w:pPr>
       <w:r>
-        <w:t>The remainder of the code is straightforward and can be compared stepwise to the original propagate.py script, recalling that the procedure shown is in effect a 2</w:t>
+        <w:t>The remainder of the code is straightforward and can be compared stepwise to the original propagate.py script, recalling th</w:t>
+      </w:r>
+      <w:r>
+        <w:t>at the procedure shown is in effect a 2</w:t>
       </w:r>
       <w:r>
         <w:rPr>
@@ -628,7 +601,10 @@
       </w:r>
       <w:proofErr w:type="spellEnd"/>
       <w:r>
-        <w:t xml:space="preserve"> matrix-vector propagation procedure.  Of key importance is the exclusion of all non-essential Hamiltonian matrix elements.   This reduces the number of multiplication/summation steps from 486 (x 2 for 2</w:t>
+        <w:t xml:space="preserve"> matrix-vector propagation procedure.  Of key importance is the exclusion of all non-essential Hamiltonian matrix elements.   This reduces the number of multiplication/summation steps from 486 (x 2</w:t>
+      </w:r>
+      <w:r>
+        <w:t xml:space="preserve"> for 2</w:t>
       </w:r>
       <w:r>
         <w:rPr>
@@ -645,10 +621,7 @@
       </w:r>
       <w:proofErr w:type="gramEnd"/>
       <w:r>
-        <w:t xml:space="preserve"> 138 ( x 2).  </w:t>
-      </w:r>
-      <w:r>
-        <w:t xml:space="preserve"> An extremely thorough search of </w:t>
+        <w:t xml:space="preserve"> 138 ( x 2).   An extremely thorough search of </w:t>
       </w:r>
       <w:proofErr w:type="spellStart"/>
       <w:r>
@@ -656,65 +629,32 @@
       </w:r>
       <w:proofErr w:type="spellEnd"/>
       <w:r>
-        <w:t xml:space="preserve"> and CBLAS libraries was made.  At no instance in the normal matrix ("dot") -vector product libraries was there a provision for discounting a multiplication step</w:t>
-      </w:r>
-      <w:r>
-        <w:t xml:space="preserve"> if the matrix element was zero, the </w:t>
-      </w:r>
-      <w:r>
-        <w:t xml:space="preserve"> reasons for </w:t>
-      </w:r>
-      <w:r>
-        <w:t>which</w:t>
-      </w:r>
-      <w:r>
-        <w:t xml:space="preserve"> are not elaborated here.</w:t>
-      </w:r>
-      <w:r>
-        <w:t xml:space="preserve">   The CBLAS libraries have provisions for triangular matrix multiplication...however, these provisions were not integrated into the </w:t>
-      </w:r>
-      <w:proofErr w:type="spellStart"/>
-      <w:r>
-        <w:t>n</w:t>
-      </w:r>
-      <w:r>
-        <w:t>umpy</w:t>
-      </w:r>
-      <w:proofErr w:type="spellEnd"/>
-      <w:r>
-        <w:t xml:space="preserve"> </w:t>
-      </w:r>
-      <w:r>
-        <w:t>code for normal matrix-vector multiplication and so it is unavailable in that scope.  Brief studies with the low-level libraries indicated that the triangular dot product did not speed up code</w:t>
-      </w:r>
-      <w:r>
-        <w:t xml:space="preserve"> in the original, for-block propagate script, as </w:t>
-      </w:r>
-      <w:r>
-        <w:t xml:space="preserve">it is likely that the </w:t>
-      </w:r>
-      <w:proofErr w:type="spellStart"/>
-      <w:r>
-        <w:t>n</w:t>
-      </w:r>
-      <w:r>
-        <w:t>umpy</w:t>
-      </w:r>
-      <w:proofErr w:type="spellEnd"/>
-      <w:r>
-        <w:t xml:space="preserve"> wrapping is more responsible for code slowdown than the actual multiplication steps.    </w:t>
-      </w:r>
-      <w:r>
-        <w:t>S</w:t>
-      </w:r>
-      <w:r>
-        <w:t>parse matri</w:t>
-      </w:r>
-      <w:r>
-        <w:t>x</w:t>
-      </w:r>
-      <w:r>
-        <w:t xml:space="preserve"> methods were not examined as the 9x9 matrix was not deemed sufficiently sparse.</w:t>
+        <w:t xml:space="preserve"> and CBLAS libraries was made.  At no instance in the normal matrix ("dot") -vector product libraries was there a provision for discounting a multiplication step if the matrix element w</w:t>
+      </w:r>
+      <w:r>
+        <w:t xml:space="preserve">as zero, the  reasons for which are not elaborated here.   The CBLAS libraries have provisions for triangular matrix multiplication...however, these provisions were not integrated into the </w:t>
+      </w:r>
+      <w:proofErr w:type="spellStart"/>
+      <w:r>
+        <w:t>numpy</w:t>
+      </w:r>
+      <w:proofErr w:type="spellEnd"/>
+      <w:r>
+        <w:t xml:space="preserve"> code for normal matrix-vector multiplication and so it is una</w:t>
+      </w:r>
+      <w:r>
+        <w:t xml:space="preserve">vailable in that scope.  Brief studies with the low-level libraries indicated that the triangular dot product did not speed up code in the original, for-block propagate script, as it is likely that the </w:t>
+      </w:r>
+      <w:proofErr w:type="spellStart"/>
+      <w:r>
+        <w:t>numpy</w:t>
+      </w:r>
+      <w:proofErr w:type="spellEnd"/>
+      <w:r>
+        <w:t xml:space="preserve"> wrapping is more responsible for code slowdown t</w:t>
+      </w:r>
+      <w:r>
+        <w:t>han the actual multiplication steps.    Sparse matrix methods were not examined as the 9x9 matrix was not deemed sufficiently sparse.</w:t>
       </w:r>
     </w:p>
     <w:p>
@@ -727,10 +667,10 @@
       </w:r>
       <w:proofErr w:type="spellEnd"/>
       <w:r>
-        <w:t xml:space="preserve"> directives can be employed to skip array bound checking and other checks to speed code.  These were not found to speed code greatly, though the timing checks were not careful in</w:t>
-      </w:r>
-      <w:r>
-        <w:t xml:space="preserve"> checking the </w:t>
+        <w:t xml:space="preserve"> directives can be employed to skip array bound checking and other checks to speed code.  These were not found to s</w:t>
+      </w:r>
+      <w:r>
+        <w:t xml:space="preserve">peed code greatly, though the timing checks were not careful in checking the </w:t>
       </w:r>
       <w:proofErr w:type="spellStart"/>
       <w:r>
@@ -738,33 +678,16 @@
       </w:r>
       <w:proofErr w:type="spellEnd"/>
       <w:r>
-        <w:t xml:space="preserve"> module and more studies with direct timings of this function can be performed for further optimization</w:t>
-      </w:r>
-      <w:r>
-        <w:t xml:space="preserve"> with these above directives</w:t>
-      </w:r>
-      <w:r>
-        <w:t>.</w:t>
-      </w:r>
-      <w:r>
-        <w:t xml:space="preserve">   See below for links </w:t>
-      </w:r>
-      <w:r>
-        <w:t xml:space="preserve">on </w:t>
-      </w:r>
-      <w:bookmarkStart w:id="0" w:name="_GoBack"/>
-      <w:bookmarkEnd w:id="0"/>
-      <w:r>
-        <w:t>how this can be accomplished and the other document on further elaboration as to the above statement on timing.</w:t>
+        <w:t xml:space="preserve"> module and more studies with direct timings of this function can be performed for further optimization with these above directives.   See below for links on how this can be</w:t>
+      </w:r>
+      <w:r>
+        <w:t xml:space="preserve"> accomplished and the other document on further elaboration as to the above statement on timing.</w:t>
       </w:r>
     </w:p>
     <w:p>
       <w:r>
         <w:tab/>
-        <w:t>After</w:t>
-      </w:r>
-      <w:r>
-        <w:t xml:space="preserve"> code was developed, the following steps were run via shell prompts.</w:t>
+        <w:t>After code was developed, the following steps were run via shell prompts.</w:t>
       </w:r>
     </w:p>
     <w:p>
@@ -797,13 +720,7 @@
         <w:rPr>
           <w:rFonts w:ascii="Courier New" w:hAnsi="Courier New" w:cs="Courier New"/>
         </w:rPr>
-        <w:t>npropagateS15.pyx</w:t>
-      </w:r>
-      <w:r>
-        <w:rPr>
-          <w:rFonts w:ascii="Courier New" w:hAnsi="Courier New" w:cs="Courier New"/>
-        </w:rPr>
-        <w:t xml:space="preserve">  .</w:t>
+        <w:t>npropagateS15.pyx  .</w:t>
       </w:r>
       <w:proofErr w:type="gramEnd"/>
       <w:r>
@@ -816,7 +733,13 @@
         <w:rPr>
           <w:rFonts w:cstheme="minorHAnsi"/>
         </w:rPr>
-        <w:t xml:space="preserve">his should create a corresponding, very large </w:t>
+        <w:t>his should create a correspo</w:t>
+      </w:r>
+      <w:r>
+        <w:rPr>
+          <w:rFonts w:cstheme="minorHAnsi"/>
+        </w:rPr>
+        <w:t xml:space="preserve">nding, very large </w:t>
       </w:r>
       <w:r>
         <w:rPr>
@@ -844,19 +767,7 @@
         <w:rPr>
           <w:rFonts w:cstheme="minorHAnsi"/>
         </w:rPr>
-        <w:t>From mingw</w:t>
-      </w:r>
-      <w:r>
-        <w:rPr>
-          <w:rFonts w:cstheme="minorHAnsi"/>
-        </w:rPr>
-        <w:t>-w64</w:t>
-      </w:r>
-      <w:r>
-        <w:rPr>
-          <w:rFonts w:cstheme="minorHAnsi"/>
-        </w:rPr>
-        <w:t xml:space="preserve"> prompt and in </w:t>
+        <w:t xml:space="preserve">From mingw-w64 prompt and in </w:t>
       </w:r>
       <w:proofErr w:type="spellStart"/>
       <w:r>
@@ -969,7 +880,13 @@
         <w:rPr>
           <w:rFonts w:ascii="Courier New" w:hAnsi="Courier New" w:cs="Courier New"/>
         </w:rPr>
-        <w:t xml:space="preserve">  C:\ProgramData\Anaconda3\pkgs\python-3.7.6-h60c2a47_2\include -s npropagateS15.c -LC:\</w:t>
+        <w:t xml:space="preserve">  C:\ProgramData\Anaconda3\pkgs\python-3.7.6-h60c2a47_2\include </w:t>
+      </w:r>
+      <w:r>
+        <w:rPr>
+          <w:rFonts w:ascii="Courier New" w:hAnsi="Courier New" w:cs="Courier New"/>
+        </w:rPr>
+        <w:t>-s npropagateS15.c -LC:\</w:t>
       </w:r>
       <w:proofErr w:type="spellStart"/>
       <w:r>
@@ -1033,25 +950,19 @@
         <w:rPr>
           <w:rFonts w:ascii="Courier New" w:hAnsi="Courier New" w:cs="Courier New"/>
         </w:rPr>
-        <w:t>-DMS_WIN64</w:t>
-      </w:r>
-      <w:r>
-        <w:rPr>
-          <w:rFonts w:ascii="Courier New" w:hAnsi="Courier New" w:cs="Courier New"/>
-        </w:rPr>
-        <w:t xml:space="preserve"> </w:t>
-      </w:r>
-      <w:r>
-        <w:rPr>
-          <w:rFonts w:cstheme="minorHAnsi"/>
-        </w:rPr>
-        <w:t>is necessary to allow interpretation of certain pointer code in the .c file</w:t>
-      </w:r>
-      <w:r>
-        <w:rPr>
-          <w:rFonts w:cstheme="minorHAnsi"/>
-        </w:rPr>
-        <w:t xml:space="preserve">.  "O3" is the optimization </w:t>
+        <w:t xml:space="preserve">-DMS_WIN64 </w:t>
+      </w:r>
+      <w:r>
+        <w:rPr>
+          <w:rFonts w:cstheme="minorHAnsi"/>
+        </w:rPr>
+        <w:t>is necessary to allow interpretation of certain pointer code in the .c file.  "O3</w:t>
+      </w:r>
+      <w:r>
+        <w:rPr>
+          <w:rFonts w:cstheme="minorHAnsi"/>
+        </w:rPr>
+        <w:t xml:space="preserve">" is the optimization </w:t>
       </w:r>
       <w:proofErr w:type="gramStart"/>
       <w:r>
@@ -1065,19 +976,7 @@
         <w:rPr>
           <w:rFonts w:cstheme="minorHAnsi"/>
         </w:rPr>
-        <w:t xml:space="preserve"> this code</w:t>
-      </w:r>
-      <w:r>
-        <w:rPr>
-          <w:rFonts w:cstheme="minorHAnsi"/>
-        </w:rPr>
-        <w:t xml:space="preserve"> </w:t>
-      </w:r>
-      <w:r>
-        <w:rPr>
-          <w:rFonts w:cstheme="minorHAnsi"/>
-        </w:rPr>
-        <w:t xml:space="preserve">as it was found to provide fastest timings.   The shared tag and libs link is necessary for the shared object </w:t>
+        <w:t xml:space="preserve"> this code as it was found to provide fastest timings.   The shared tag and libs link is necessary for the shared object </w:t>
       </w:r>
       <w:proofErr w:type="spellStart"/>
       <w:r>
@@ -1127,13 +1026,7 @@
         <w:rPr>
           <w:rFonts w:ascii="Courier New" w:hAnsi="Courier New" w:cs="Courier New"/>
         </w:rPr>
-        <w:t xml:space="preserve"> </w:t>
-      </w:r>
-      <w:r>
-        <w:rPr>
-          <w:rFonts w:ascii="Courier New" w:hAnsi="Courier New" w:cs="Courier New"/>
-        </w:rPr>
-        <w:t>-</w:t>
+        <w:t xml:space="preserve"> -</w:t>
       </w:r>
       <w:proofErr w:type="spellStart"/>
       <w:r>
@@ -1147,19 +1040,19 @@
         <w:rPr>
           <w:rFonts w:ascii="Courier New" w:hAnsi="Courier New" w:cs="Courier New"/>
         </w:rPr>
-        <w:t>-strict-aliasing</w:t>
-      </w:r>
-      <w:r>
-        <w:rPr>
-          <w:rFonts w:ascii="Courier New" w:hAnsi="Courier New" w:cs="Courier New"/>
-        </w:rPr>
-        <w:t xml:space="preserve"> </w:t>
-      </w:r>
-      <w:r>
-        <w:rPr>
-          <w:rFonts w:cstheme="minorHAnsi"/>
-        </w:rPr>
-        <w:t>did not seem to affect results but were left in from other website recommendations.)</w:t>
+        <w:t xml:space="preserve">-strict-aliasing </w:t>
+      </w:r>
+      <w:r>
+        <w:rPr>
+          <w:rFonts w:cstheme="minorHAnsi"/>
+        </w:rPr>
+        <w:t xml:space="preserve">did not seem to affect results but were left in from </w:t>
+      </w:r>
+      <w:r>
+        <w:rPr>
+          <w:rFonts w:cstheme="minorHAnsi"/>
+        </w:rPr>
+        <w:t>other website recommendations.)</w:t>
       </w:r>
     </w:p>
     <w:p>
@@ -1184,9 +1077,6 @@
           <w:ilvl w:val="0"/>
           <w:numId w:val="1"/>
         </w:numPr>
-        <w:rPr>
-          <w:rFonts w:cstheme="minorHAnsi"/>
-        </w:rPr>
       </w:pPr>
       <w:r>
         <w:rPr>
@@ -1206,18 +1096,80 @@
         <w:rPr>
           <w:rFonts w:cstheme="minorHAnsi"/>
         </w:rPr>
-        <w:t xml:space="preserve"> file into the directory containing propagate.py.  No other steps necessary except for the import feature required in the python script.</w:t>
-      </w:r>
-    </w:p>
-    <w:p>
+        <w:t xml:space="preserve"> file into the </w:t>
+      </w:r>
+      <w:proofErr w:type="spellStart"/>
+      <w:r>
+        <w:rPr>
+          <w:rFonts w:cstheme="minorHAnsi"/>
+        </w:rPr>
+        <w:t>WrightSim</w:t>
+      </w:r>
+      <w:proofErr w:type="spellEnd"/>
+      <w:r>
+        <w:rPr>
+          <w:rFonts w:cstheme="minorHAnsi"/>
+        </w:rPr>
+        <w:t xml:space="preserve"> </w:t>
+      </w:r>
+      <w:proofErr w:type="gramStart"/>
+      <w:r>
+        <w:rPr>
+          <w:rFonts w:cstheme="minorHAnsi"/>
+        </w:rPr>
+        <w:t>build</w:t>
+      </w:r>
+      <w:proofErr w:type="gramEnd"/>
+      <w:r>
+        <w:rPr>
+          <w:rFonts w:cstheme="minorHAnsi"/>
+        </w:rPr>
+        <w:t xml:space="preserve"> or script directory containing propagate.py.  </w:t>
+      </w:r>
+    </w:p>
+    <w:p>
+      <w:pPr>
+        <w:pStyle w:val="ListParagraph"/>
+        <w:numPr>
+          <w:ilvl w:val="0"/>
+          <w:numId w:val="1"/>
+        </w:numPr>
+      </w:pPr>
       <w:r>
         <w:lastRenderedPageBreak/>
+        <w:t xml:space="preserve">Use the alternate form of propagate.py found in this repository for testing of the </w:t>
+      </w:r>
+      <w:proofErr w:type="spellStart"/>
+      <w:r>
+        <w:t>pyd</w:t>
+      </w:r>
+      <w:proofErr w:type="spellEnd"/>
+      <w:r>
+        <w:t xml:space="preserve"> file.  (Drop and replace into your working </w:t>
+      </w:r>
+      <w:proofErr w:type="spellStart"/>
+      <w:r>
+        <w:t>WrightSim</w:t>
+      </w:r>
+      <w:proofErr w:type="spellEnd"/>
+      <w:r>
+        <w:t xml:space="preserve"> folder.)</w:t>
+      </w:r>
+      <w:bookmarkStart w:id="0" w:name="_GoBack"/>
+      <w:bookmarkEnd w:id="0"/>
+    </w:p>
+    <w:p/>
+    <w:p>
+      <w:r>
         <w:t xml:space="preserve"> </w:t>
       </w:r>
     </w:p>
     <w:p>
       <w:r>
-        <w:t>NOTES:   There are no mechanisms to handle exceptions...see "</w:t>
+        <w:t>NOTES:   There are</w:t>
+      </w:r>
+      <w:r>
+        <w:t xml:space="preserve"> no mechanisms to handle exceptions...see "</w:t>
       </w:r>
       <w:proofErr w:type="spellStart"/>
       <w:r>
@@ -1233,16 +1185,10 @@
       </w:r>
       <w:proofErr w:type="spellEnd"/>
       <w:r>
-        <w:t xml:space="preserve"> code safer.</w:t>
-      </w:r>
-      <w:r>
-        <w:t xml:space="preserve">  Inputs are presumed of type np.float64 which are double precision.</w:t>
-      </w:r>
-      <w:r>
-        <w:t xml:space="preserve">  Thus the original Hamiltonian must be of type complex128.</w:t>
-      </w:r>
-      <w:r>
-        <w:t xml:space="preserve">  Failures may result if these datatypes are not used as inputs.   Memory leaks have not been tested, though the code indicates it is unlikely to occur there and more likely (if ever) in the </w:t>
+        <w:t xml:space="preserve"> code safer.  Inputs are presumed of type np.float64 which are double precision.  Thus the original Hamiltonian must be of type complex128.  Failures m</w:t>
+      </w:r>
+      <w:r>
+        <w:t xml:space="preserve">ay result if these datatypes are not used as inputs.   Memory leaks have not been tested, though the code indicates it is unlikely to occur there and more likely (if ever) in the </w:t>
       </w:r>
       <w:proofErr w:type="spellStart"/>
       <w:r>
@@ -1254,6 +1200,180 @@
       </w:r>
     </w:p>
     <w:p/>
+    <w:p>
+      <w:pPr>
+        <w:rPr>
+          <w:b/>
+          <w:bCs/>
+        </w:rPr>
+      </w:pPr>
+      <w:r>
+        <w:rPr>
+          <w:b/>
+          <w:bCs/>
+        </w:rPr>
+        <w:t>LINUX INSTALL:</w:t>
+      </w:r>
+    </w:p>
+    <w:p>
+      <w:proofErr w:type="spellStart"/>
+      <w:r>
+        <w:t>Cython</w:t>
+      </w:r>
+      <w:proofErr w:type="spellEnd"/>
+      <w:r>
+        <w:t xml:space="preserve"> and other modules can be install</w:t>
+      </w:r>
+      <w:r>
+        <w:t xml:space="preserve">ed from the shell using pip install.  If Python was installed via </w:t>
+      </w:r>
+      <w:proofErr w:type="spellStart"/>
+      <w:r>
+        <w:t>Conda</w:t>
+      </w:r>
+      <w:proofErr w:type="spellEnd"/>
+      <w:r>
+        <w:t xml:space="preserve">, the following </w:t>
+      </w:r>
+      <w:proofErr w:type="spellStart"/>
+      <w:r>
+        <w:t>gcc</w:t>
+      </w:r>
+      <w:proofErr w:type="spellEnd"/>
+      <w:r>
+        <w:t xml:space="preserve"> command can be used instead:</w:t>
+      </w:r>
+    </w:p>
+    <w:p>
+      <w:pPr>
+        <w:pStyle w:val="ListParagraph"/>
+        <w:ind w:left="1080"/>
+        <w:rPr>
+          <w:bCs/>
+        </w:rPr>
+      </w:pPr>
+      <w:proofErr w:type="spellStart"/>
+      <w:proofErr w:type="gramStart"/>
+      <w:r>
+        <w:rPr>
+          <w:rFonts w:ascii="Courier New" w:hAnsi="Courier New" w:cs="Courier New"/>
+          <w:bCs/>
+        </w:rPr>
+        <w:t>gcc</w:t>
+      </w:r>
+      <w:proofErr w:type="spellEnd"/>
+      <w:proofErr w:type="gramEnd"/>
+      <w:r>
+        <w:rPr>
+          <w:rFonts w:ascii="Courier New" w:hAnsi="Courier New" w:cs="Courier New"/>
+          <w:bCs/>
+        </w:rPr>
+        <w:t xml:space="preserve"> -shared -</w:t>
+      </w:r>
+      <w:proofErr w:type="spellStart"/>
+      <w:r>
+        <w:rPr>
+          <w:rFonts w:ascii="Courier New" w:hAnsi="Courier New" w:cs="Courier New"/>
+          <w:bCs/>
+        </w:rPr>
+        <w:t>pthread</w:t>
+      </w:r>
+      <w:proofErr w:type="spellEnd"/>
+      <w:r>
+        <w:rPr>
+          <w:rFonts w:ascii="Courier New" w:hAnsi="Courier New" w:cs="Courier New"/>
+          <w:bCs/>
+        </w:rPr>
+        <w:t xml:space="preserve"> -</w:t>
+      </w:r>
+      <w:proofErr w:type="spellStart"/>
+      <w:r>
+        <w:rPr>
+          <w:rFonts w:ascii="Courier New" w:hAnsi="Courier New" w:cs="Courier New"/>
+          <w:bCs/>
+        </w:rPr>
+        <w:t>fPIC</w:t>
+      </w:r>
+      <w:proofErr w:type="spellEnd"/>
+      <w:r>
+        <w:rPr>
+          <w:rFonts w:ascii="Courier New" w:hAnsi="Courier New" w:cs="Courier New"/>
+          <w:bCs/>
+        </w:rPr>
+        <w:t xml:space="preserve"> -</w:t>
+      </w:r>
+      <w:proofErr w:type="spellStart"/>
+      <w:r>
+        <w:rPr>
+          <w:rFonts w:ascii="Courier New" w:hAnsi="Courier New" w:cs="Courier New"/>
+          <w:bCs/>
+        </w:rPr>
+        <w:t>fwrapv</w:t>
+      </w:r>
+      <w:proofErr w:type="spellEnd"/>
+      <w:r>
+        <w:rPr>
+          <w:rFonts w:ascii="Courier New" w:hAnsi="Courier New" w:cs="Courier New"/>
+          <w:bCs/>
+        </w:rPr>
+        <w:t xml:space="preserve"> -O3 -Wall -</w:t>
+      </w:r>
+      <w:proofErr w:type="spellStart"/>
+      <w:r>
+        <w:rPr>
+          <w:rFonts w:ascii="Courier New" w:hAnsi="Courier New" w:cs="Courier New"/>
+          <w:bCs/>
+        </w:rPr>
+        <w:t>fno</w:t>
+      </w:r>
+      <w:proofErr w:type="spellEnd"/>
+      <w:r>
+        <w:rPr>
+          <w:rFonts w:ascii="Courier New" w:hAnsi="Courier New" w:cs="Courier New"/>
+          <w:bCs/>
+        </w:rPr>
+        <w:t>-strict-aliasing -I /home/&lt;username&gt;/.conda/pkgs/python-3.7.1-hd21baee_1001/include/pyt</w:t>
+      </w:r>
+      <w:r>
+        <w:rPr>
+          <w:rFonts w:ascii="Courier New" w:hAnsi="Courier New" w:cs="Courier New"/>
+          <w:bCs/>
+        </w:rPr>
+        <w:t>hon3.7m -s npropagateS15.c -L ~/home/&lt;username&gt;/.</w:t>
+      </w:r>
+      <w:proofErr w:type="spellStart"/>
+      <w:r>
+        <w:rPr>
+          <w:rFonts w:ascii="Courier New" w:hAnsi="Courier New" w:cs="Courier New"/>
+          <w:bCs/>
+        </w:rPr>
+        <w:t>conda</w:t>
+      </w:r>
+      <w:proofErr w:type="spellEnd"/>
+      <w:r>
+        <w:rPr>
+          <w:rFonts w:ascii="Courier New" w:hAnsi="Courier New" w:cs="Courier New"/>
+          <w:bCs/>
+        </w:rPr>
+        <w:t>/</w:t>
+      </w:r>
+      <w:proofErr w:type="spellStart"/>
+      <w:r>
+        <w:rPr>
+          <w:rFonts w:ascii="Courier New" w:hAnsi="Courier New" w:cs="Courier New"/>
+          <w:bCs/>
+        </w:rPr>
+        <w:t>pkgs</w:t>
+      </w:r>
+      <w:proofErr w:type="spellEnd"/>
+      <w:r>
+        <w:rPr>
+          <w:rFonts w:ascii="Courier New" w:hAnsi="Courier New" w:cs="Courier New"/>
+          <w:bCs/>
+        </w:rPr>
+        <w:t>/python-3.7.1-hd21baee_1001/lib   -o npropagateS15.pyd</w:t>
+      </w:r>
+    </w:p>
     <w:p/>
     <w:p>
       <w:r>
@@ -1264,9 +1384,15 @@
       <w:hyperlink r:id="rId7" w:anchor="numpy-tutorial" w:history="1">
         <w:r>
           <w:rPr>
-            <w:rStyle w:val="Hyperlink"/>
+            <w:rStyle w:val="InternetLink"/>
           </w:rPr>
-          <w:t>https://cython.readthedocs.io/en/latest/src/userguide/numpy_tutorial.html#numpy-tutorial</w:t>
+          <w:t>https://cython.readthedo</w:t>
+        </w:r>
+        <w:r>
+          <w:rPr>
+            <w:rStyle w:val="InternetLink"/>
+          </w:rPr>
+          <w:t>cs.io/en/latest/src/userguide/numpy_tutorial.html#numpy-tutorial</w:t>
         </w:r>
       </w:hyperlink>
     </w:p>
@@ -1274,22 +1400,17 @@
       <w:hyperlink r:id="rId8" w:anchor="cython-arrays" w:history="1">
         <w:r>
           <w:rPr>
-            <w:rStyle w:val="Hyperlink"/>
+            <w:rStyle w:val="InternetLink"/>
           </w:rPr>
           <w:t>http://docs.cython.org/en/latest/src/userguide/memoryviews.html#cython-arrays</w:t>
         </w:r>
       </w:hyperlink>
     </w:p>
     <w:p>
-      <w:pPr>
-        <w:rPr>
-          <w:rStyle w:val="Hyperlink"/>
-        </w:rPr>
-      </w:pPr>
-      <w:hyperlink r:id="rId9" w:history="1">
+      <w:hyperlink r:id="rId9">
         <w:r>
           <w:rPr>
-            <w:rStyle w:val="Hyperlink"/>
+            <w:rStyle w:val="InternetLink"/>
           </w:rPr>
           <w:t>https://stackoverflow.com/questions/11182765/how-can-i-build-my-c-extensions-with-mingw-w64-in-python</w:t>
         </w:r>
@@ -1299,38 +1420,45 @@
       <w:hyperlink r:id="rId10" w:anchor="distributing-cython-modules" w:history="1">
         <w:r>
           <w:rPr>
-            <w:rStyle w:val="Hyperlink"/>
+            <w:rStyle w:val="InternetLink"/>
           </w:rPr>
           <w:t>http://docs.cython.org/en/latest/src/userguide/source_files_and_compilation.html#distributing-cython-modules</w:t>
         </w:r>
       </w:hyperlink>
     </w:p>
     <w:p>
-      <w:hyperlink r:id="rId11" w:history="1">
+      <w:hyperlink r:id="rId11">
         <w:r>
           <w:rPr>
-            <w:rStyle w:val="Hyperlink"/>
+            <w:rStyle w:val="InternetLink"/>
           </w:rPr>
           <w:t>https://suzyahyah.github.io/cython/programming/2018/12/01/Gotchas-in-Cython.html</w:t>
         </w:r>
       </w:hyperlink>
     </w:p>
     <w:p>
-      <w:hyperlink r:id="rId12" w:history="1">
+      <w:hyperlink r:id="rId12">
         <w:r>
           <w:rPr>
-            <w:rStyle w:val="Hyperlink"/>
+            <w:rStyle w:val="InternetLink"/>
           </w:rPr>
-          <w:t>https://medium.com/@stefanobosisio1/cython-fast-as-gpus-without-gpus-2c2e52cc4c42</w:t>
+          <w:t>https://medium.com/@stefanobosisio1/cyt</w:t>
+        </w:r>
+        <w:r>
+          <w:rPr>
+            <w:rStyle w:val="InternetLink"/>
+          </w:rPr>
+          <w:t>hon-fast-as-gpus-without-gpus-2c2e52cc4c42</w:t>
         </w:r>
       </w:hyperlink>
     </w:p>
     <w:p/>
     <w:sectPr>
       <w:pgSz w:w="12240" w:h="15840"/>
-      <w:pgMar w:top="1440" w:right="1440" w:bottom="1440" w:left="1440" w:header="720" w:footer="720" w:gutter="0"/>
+      <w:pgMar w:top="1440" w:right="1440" w:bottom="1440" w:left="1440" w:header="0" w:footer="0" w:gutter="0"/>
       <w:cols w:space="720"/>
-      <w:docGrid w:linePitch="360"/>
+      <w:formProt w:val="0"/>
+      <w:docGrid w:linePitch="360" w:charSpace="4096"/>
     </w:sectPr>
   </w:body>
 </w:document>
@@ -1339,10 +1467,105 @@
 <file path=word/numbering.xml><?xml version="1.0" encoding="utf-8"?>
 <w:numbering xmlns:wpc="http://schemas.microsoft.com/office/word/2010/wordprocessingCanvas" xmlns:mc="http://schemas.openxmlformats.org/markup-compatibility/2006" xmlns:o="urn:schemas-microsoft-com:office:office" xmlns:r="http://schemas.openxmlformats.org/officeDocument/2006/relationships" xmlns:m="http://schemas.openxmlformats.org/officeDocument/2006/math" xmlns:v="urn:schemas-microsoft-com:vml" xmlns:wp14="http://schemas.microsoft.com/office/word/2010/wordprocessingDrawing" xmlns:wp="http://schemas.openxmlformats.org/drawingml/2006/wordprocessingDrawing" xmlns:w10="urn:schemas-microsoft-com:office:word" xmlns:w="http://schemas.openxmlformats.org/wordprocessingml/2006/main" xmlns:w14="http://schemas.microsoft.com/office/word/2010/wordml" xmlns:wpg="http://schemas.microsoft.com/office/word/2010/wordprocessingGroup" xmlns:wpi="http://schemas.microsoft.com/office/word/2010/wordprocessingInk" xmlns:wne="http://schemas.microsoft.com/office/word/2006/wordml" xmlns:wps="http://schemas.microsoft.com/office/word/2010/wordprocessingShape" mc:Ignorable="w14 wp14">
   <w:abstractNum w:abstractNumId="0">
-    <w:nsid w:val="06243FED"/>
-    <w:multiLevelType w:val="hybridMultilevel"/>
-    <w:tmpl w:val="C65C3FFA"/>
-    <w:lvl w:ilvl="0" w:tplc="F96EB90E">
+    <w:nsid w:val="420751BA"/>
+    <w:multiLevelType w:val="multilevel"/>
+    <w:tmpl w:val="2876B15C"/>
+    <w:lvl w:ilvl="0">
+      <w:start w:val="1"/>
+      <w:numFmt w:val="none"/>
+      <w:suff w:val="nothing"/>
+      <w:lvlText w:val=""/>
+      <w:lvlJc w:val="left"/>
+      <w:pPr>
+        <w:ind w:left="0" w:firstLine="0"/>
+      </w:pPr>
+    </w:lvl>
+    <w:lvl w:ilvl="1">
+      <w:start w:val="1"/>
+      <w:numFmt w:val="none"/>
+      <w:suff w:val="nothing"/>
+      <w:lvlText w:val=""/>
+      <w:lvlJc w:val="left"/>
+      <w:pPr>
+        <w:ind w:left="0" w:firstLine="0"/>
+      </w:pPr>
+    </w:lvl>
+    <w:lvl w:ilvl="2">
+      <w:start w:val="1"/>
+      <w:numFmt w:val="none"/>
+      <w:suff w:val="nothing"/>
+      <w:lvlText w:val=""/>
+      <w:lvlJc w:val="left"/>
+      <w:pPr>
+        <w:ind w:left="0" w:firstLine="0"/>
+      </w:pPr>
+    </w:lvl>
+    <w:lvl w:ilvl="3">
+      <w:start w:val="1"/>
+      <w:numFmt w:val="none"/>
+      <w:suff w:val="nothing"/>
+      <w:lvlText w:val=""/>
+      <w:lvlJc w:val="left"/>
+      <w:pPr>
+        <w:ind w:left="0" w:firstLine="0"/>
+      </w:pPr>
+    </w:lvl>
+    <w:lvl w:ilvl="4">
+      <w:start w:val="1"/>
+      <w:numFmt w:val="none"/>
+      <w:suff w:val="nothing"/>
+      <w:lvlText w:val=""/>
+      <w:lvlJc w:val="left"/>
+      <w:pPr>
+        <w:ind w:left="0" w:firstLine="0"/>
+      </w:pPr>
+    </w:lvl>
+    <w:lvl w:ilvl="5">
+      <w:start w:val="1"/>
+      <w:numFmt w:val="none"/>
+      <w:suff w:val="nothing"/>
+      <w:lvlText w:val=""/>
+      <w:lvlJc w:val="left"/>
+      <w:pPr>
+        <w:ind w:left="0" w:firstLine="0"/>
+      </w:pPr>
+    </w:lvl>
+    <w:lvl w:ilvl="6">
+      <w:start w:val="1"/>
+      <w:numFmt w:val="none"/>
+      <w:suff w:val="nothing"/>
+      <w:lvlText w:val=""/>
+      <w:lvlJc w:val="left"/>
+      <w:pPr>
+        <w:ind w:left="0" w:firstLine="0"/>
+      </w:pPr>
+    </w:lvl>
+    <w:lvl w:ilvl="7">
+      <w:start w:val="1"/>
+      <w:numFmt w:val="none"/>
+      <w:suff w:val="nothing"/>
+      <w:lvlText w:val=""/>
+      <w:lvlJc w:val="left"/>
+      <w:pPr>
+        <w:ind w:left="0" w:firstLine="0"/>
+      </w:pPr>
+    </w:lvl>
+    <w:lvl w:ilvl="8">
+      <w:start w:val="1"/>
+      <w:numFmt w:val="none"/>
+      <w:suff w:val="nothing"/>
+      <w:lvlText w:val=""/>
+      <w:lvlJc w:val="left"/>
+      <w:pPr>
+        <w:ind w:left="0" w:firstLine="0"/>
+      </w:pPr>
+    </w:lvl>
+  </w:abstractNum>
+  <w:abstractNum w:abstractNumId="1">
+    <w:nsid w:val="56AC4584"/>
+    <w:multiLevelType w:val="multilevel"/>
+    <w:tmpl w:val="46E4254E"/>
+    <w:lvl w:ilvl="0">
       <w:start w:val="1"/>
       <w:numFmt w:val="decimal"/>
       <w:lvlText w:val="%1."/>
@@ -1350,11 +1573,8 @@
       <w:pPr>
         <w:ind w:left="1080" w:hanging="360"/>
       </w:pPr>
-      <w:rPr>
-        <w:rFonts w:hint="default"/>
-      </w:rPr>
     </w:lvl>
-    <w:lvl w:ilvl="1" w:tplc="04090019" w:tentative="1">
+    <w:lvl w:ilvl="1">
       <w:start w:val="1"/>
       <w:numFmt w:val="lowerLetter"/>
       <w:lvlText w:val="%2."/>
@@ -1363,7 +1583,7 @@
         <w:ind w:left="1800" w:hanging="360"/>
       </w:pPr>
     </w:lvl>
-    <w:lvl w:ilvl="2" w:tplc="0409001B" w:tentative="1">
+    <w:lvl w:ilvl="2">
       <w:start w:val="1"/>
       <w:numFmt w:val="lowerRoman"/>
       <w:lvlText w:val="%3."/>
@@ -1372,7 +1592,7 @@
         <w:ind w:left="2520" w:hanging="180"/>
       </w:pPr>
     </w:lvl>
-    <w:lvl w:ilvl="3" w:tplc="0409000F" w:tentative="1">
+    <w:lvl w:ilvl="3">
       <w:start w:val="1"/>
       <w:numFmt w:val="decimal"/>
       <w:lvlText w:val="%4."/>
@@ -1381,7 +1601,7 @@
         <w:ind w:left="3240" w:hanging="360"/>
       </w:pPr>
     </w:lvl>
-    <w:lvl w:ilvl="4" w:tplc="04090019" w:tentative="1">
+    <w:lvl w:ilvl="4">
       <w:start w:val="1"/>
       <w:numFmt w:val="lowerLetter"/>
       <w:lvlText w:val="%5."/>
@@ -1390,7 +1610,7 @@
         <w:ind w:left="3960" w:hanging="360"/>
       </w:pPr>
     </w:lvl>
-    <w:lvl w:ilvl="5" w:tplc="0409001B" w:tentative="1">
+    <w:lvl w:ilvl="5">
       <w:start w:val="1"/>
       <w:numFmt w:val="lowerRoman"/>
       <w:lvlText w:val="%6."/>
@@ -1399,7 +1619,7 @@
         <w:ind w:left="4680" w:hanging="180"/>
       </w:pPr>
     </w:lvl>
-    <w:lvl w:ilvl="6" w:tplc="0409000F" w:tentative="1">
+    <w:lvl w:ilvl="6">
       <w:start w:val="1"/>
       <w:numFmt w:val="decimal"/>
       <w:lvlText w:val="%7."/>
@@ -1408,7 +1628,7 @@
         <w:ind w:left="5400" w:hanging="360"/>
       </w:pPr>
     </w:lvl>
-    <w:lvl w:ilvl="7" w:tplc="04090019" w:tentative="1">
+    <w:lvl w:ilvl="7">
       <w:start w:val="1"/>
       <w:numFmt w:val="lowerLetter"/>
       <w:lvlText w:val="%8."/>
@@ -1417,7 +1637,7 @@
         <w:ind w:left="6120" w:hanging="360"/>
       </w:pPr>
     </w:lvl>
-    <w:lvl w:ilvl="8" w:tplc="0409001B" w:tentative="1">
+    <w:lvl w:ilvl="8">
       <w:start w:val="1"/>
       <w:numFmt w:val="lowerRoman"/>
       <w:lvlText w:val="%9."/>
@@ -1428,6 +1648,9 @@
     </w:lvl>
   </w:abstractNum>
   <w:num w:numId="1">
+    <w:abstractNumId w:val="1"/>
+  </w:num>
+  <w:num w:numId="2">
     <w:abstractNumId w:val="0"/>
   </w:num>
 </w:numbering>
@@ -1444,11 +1667,7 @@
         <w:lang w:val="en-US" w:eastAsia="en-US" w:bidi="ar-SA"/>
       </w:rPr>
     </w:rPrDefault>
-    <w:pPrDefault>
-      <w:pPr>
-        <w:spacing w:after="200" w:line="276" w:lineRule="auto"/>
-      </w:pPr>
-    </w:pPrDefault>
+    <w:pPrDefault/>
   </w:docDefaults>
   <w:latentStyles w:defLockedState="0" w:defUIPriority="99" w:defSemiHidden="1" w:defUnhideWhenUsed="1" w:defQFormat="0" w:count="267">
     <w:lsdException w:name="Normal" w:semiHidden="0" w:uiPriority="0" w:unhideWhenUsed="0" w:qFormat="1"/>
@@ -1592,6 +1811,9 @@
   <w:style w:type="paragraph" w:default="1" w:styleId="Normal">
     <w:name w:val="Normal"/>
     <w:qFormat/>
+    <w:pPr>
+      <w:spacing w:after="200" w:line="276" w:lineRule="auto"/>
+    </w:pPr>
   </w:style>
   <w:style w:type="character" w:default="1" w:styleId="DefaultParagraphFont">
     <w:name w:val="Default Paragraph Font"/>
@@ -1620,8 +1842,8 @@
     <w:semiHidden/>
     <w:unhideWhenUsed/>
   </w:style>
-  <w:style w:type="character" w:styleId="Hyperlink">
-    <w:name w:val="Hyperlink"/>
+  <w:style w:type="character" w:customStyle="1" w:styleId="InternetLink">
+    <w:name w:val="Internet Link"/>
     <w:basedOn w:val="DefaultParagraphFont"/>
     <w:uiPriority w:val="99"/>
     <w:unhideWhenUsed/>
@@ -1629,6 +1851,66 @@
     <w:rPr>
       <w:color w:val="0000FF" w:themeColor="hyperlink"/>
       <w:u w:val="single"/>
+    </w:rPr>
+  </w:style>
+  <w:style w:type="character" w:customStyle="1" w:styleId="ListLabel1">
+    <w:name w:val="ListLabel 1"/>
+    <w:qFormat/>
+  </w:style>
+  <w:style w:type="paragraph" w:customStyle="1" w:styleId="Heading">
+    <w:name w:val="Heading"/>
+    <w:basedOn w:val="Normal"/>
+    <w:next w:val="BodyText"/>
+    <w:qFormat/>
+    <w:pPr>
+      <w:keepNext/>
+      <w:spacing w:before="240" w:after="120"/>
+    </w:pPr>
+    <w:rPr>
+      <w:rFonts w:ascii="Liberation Sans" w:eastAsia="Noto Sans CJK SC" w:hAnsi="Liberation Sans" w:cs="Lohit Devanagari"/>
+      <w:sz w:val="28"/>
+      <w:szCs w:val="28"/>
+    </w:rPr>
+  </w:style>
+  <w:style w:type="paragraph" w:styleId="BodyText">
+    <w:name w:val="Body Text"/>
+    <w:basedOn w:val="Normal"/>
+    <w:pPr>
+      <w:spacing w:after="140"/>
+    </w:pPr>
+  </w:style>
+  <w:style w:type="paragraph" w:styleId="List">
+    <w:name w:val="List"/>
+    <w:basedOn w:val="BodyText"/>
+    <w:rPr>
+      <w:rFonts w:cs="Lohit Devanagari"/>
+    </w:rPr>
+  </w:style>
+  <w:style w:type="paragraph" w:styleId="Caption">
+    <w:name w:val="caption"/>
+    <w:basedOn w:val="Normal"/>
+    <w:qFormat/>
+    <w:pPr>
+      <w:suppressLineNumbers/>
+      <w:spacing w:before="120" w:after="120"/>
+    </w:pPr>
+    <w:rPr>
+      <w:rFonts w:cs="Lohit Devanagari"/>
+      <w:i/>
+      <w:iCs/>
+      <w:sz w:val="24"/>
+      <w:szCs w:val="24"/>
+    </w:rPr>
+  </w:style>
+  <w:style w:type="paragraph" w:customStyle="1" w:styleId="Index">
+    <w:name w:val="Index"/>
+    <w:basedOn w:val="Normal"/>
+    <w:qFormat/>
+    <w:pPr>
+      <w:suppressLineNumbers/>
+    </w:pPr>
+    <w:rPr>
+      <w:rFonts w:cs="Lohit Devanagari"/>
     </w:rPr>
   </w:style>
   <w:style w:type="paragraph" w:styleId="ListParagraph">
@@ -1656,11 +1938,7 @@
         <w:lang w:val="en-US" w:eastAsia="en-US" w:bidi="ar-SA"/>
       </w:rPr>
     </w:rPrDefault>
-    <w:pPrDefault>
-      <w:pPr>
-        <w:spacing w:after="200" w:line="276" w:lineRule="auto"/>
-      </w:pPr>
-    </w:pPrDefault>
+    <w:pPrDefault/>
   </w:docDefaults>
   <w:latentStyles w:defLockedState="0" w:defUIPriority="99" w:defSemiHidden="1" w:defUnhideWhenUsed="1" w:defQFormat="0" w:count="267">
     <w:lsdException w:name="Normal" w:semiHidden="0" w:uiPriority="0" w:unhideWhenUsed="0" w:qFormat="1"/>
@@ -1804,6 +2082,9 @@
   <w:style w:type="paragraph" w:default="1" w:styleId="Normal">
     <w:name w:val="Normal"/>
     <w:qFormat/>
+    <w:pPr>
+      <w:spacing w:after="200" w:line="276" w:lineRule="auto"/>
+    </w:pPr>
   </w:style>
   <w:style w:type="character" w:default="1" w:styleId="DefaultParagraphFont">
     <w:name w:val="Default Paragraph Font"/>
@@ -1832,8 +2113,8 @@
     <w:semiHidden/>
     <w:unhideWhenUsed/>
   </w:style>
-  <w:style w:type="character" w:styleId="Hyperlink">
-    <w:name w:val="Hyperlink"/>
+  <w:style w:type="character" w:customStyle="1" w:styleId="InternetLink">
+    <w:name w:val="Internet Link"/>
     <w:basedOn w:val="DefaultParagraphFont"/>
     <w:uiPriority w:val="99"/>
     <w:unhideWhenUsed/>
@@ -1841,6 +2122,66 @@
     <w:rPr>
       <w:color w:val="0000FF" w:themeColor="hyperlink"/>
       <w:u w:val="single"/>
+    </w:rPr>
+  </w:style>
+  <w:style w:type="character" w:customStyle="1" w:styleId="ListLabel1">
+    <w:name w:val="ListLabel 1"/>
+    <w:qFormat/>
+  </w:style>
+  <w:style w:type="paragraph" w:customStyle="1" w:styleId="Heading">
+    <w:name w:val="Heading"/>
+    <w:basedOn w:val="Normal"/>
+    <w:next w:val="BodyText"/>
+    <w:qFormat/>
+    <w:pPr>
+      <w:keepNext/>
+      <w:spacing w:before="240" w:after="120"/>
+    </w:pPr>
+    <w:rPr>
+      <w:rFonts w:ascii="Liberation Sans" w:eastAsia="Noto Sans CJK SC" w:hAnsi="Liberation Sans" w:cs="Lohit Devanagari"/>
+      <w:sz w:val="28"/>
+      <w:szCs w:val="28"/>
+    </w:rPr>
+  </w:style>
+  <w:style w:type="paragraph" w:styleId="BodyText">
+    <w:name w:val="Body Text"/>
+    <w:basedOn w:val="Normal"/>
+    <w:pPr>
+      <w:spacing w:after="140"/>
+    </w:pPr>
+  </w:style>
+  <w:style w:type="paragraph" w:styleId="List">
+    <w:name w:val="List"/>
+    <w:basedOn w:val="BodyText"/>
+    <w:rPr>
+      <w:rFonts w:cs="Lohit Devanagari"/>
+    </w:rPr>
+  </w:style>
+  <w:style w:type="paragraph" w:styleId="Caption">
+    <w:name w:val="caption"/>
+    <w:basedOn w:val="Normal"/>
+    <w:qFormat/>
+    <w:pPr>
+      <w:suppressLineNumbers/>
+      <w:spacing w:before="120" w:after="120"/>
+    </w:pPr>
+    <w:rPr>
+      <w:rFonts w:cs="Lohit Devanagari"/>
+      <w:i/>
+      <w:iCs/>
+      <w:sz w:val="24"/>
+      <w:szCs w:val="24"/>
+    </w:rPr>
+  </w:style>
+  <w:style w:type="paragraph" w:customStyle="1" w:styleId="Index">
+    <w:name w:val="Index"/>
+    <w:basedOn w:val="Normal"/>
+    <w:qFormat/>
+    <w:pPr>
+      <w:suppressLineNumbers/>
+    </w:pPr>
+    <w:rPr>
+      <w:rFonts w:cs="Lohit Devanagari"/>
     </w:rPr>
   </w:style>
   <w:style w:type="paragraph" w:styleId="ListParagraph">
